--- a/convert/makesi/4.docx
+++ b/convert/makesi/4.docx
@@ -11,8 +11,6 @@
           <w:szCs w:val="21"/>
         </w:rPr>
       </w:pPr>
-      <w:bookmarkStart w:id="0" w:name="_GoBack"/>
-      <w:bookmarkEnd w:id="0"/>
       <w:r>
         <w:rPr>
           <w:rFonts w:hint="eastAsia" w:ascii="宋体" w:hAnsi="宋体"/>
@@ -28929,7 +28927,7 @@
         <w:widowControl/>
         <w:numPr>
           <w:ilvl w:val="0"/>
-          <w:numId w:val="2"/>
+          <w:numId w:val="0"/>
         </w:numPr>
         <w:spacing w:line="300" w:lineRule="auto"/>
         <w:jc w:val="left"/>
@@ -28939,6 +28937,14 @@
           <w:szCs w:val="21"/>
         </w:rPr>
       </w:pPr>
+      <w:r>
+        <w:rPr>
+          <w:rFonts w:hint="default" w:ascii="宋体" w:hAnsi="宋体" w:cs="宋体"/>
+          <w:kern w:val="0"/>
+          <w:szCs w:val="21"/>
+        </w:rPr>
+        <w:t>1.</w:t>
+      </w:r>
       <w:r>
         <w:rPr>
           <w:rFonts w:hint="eastAsia" w:ascii="宋体" w:hAnsi="宋体" w:cs="宋体"/>
@@ -28983,7 +28989,7 @@
         <w:widowControl/>
         <w:numPr>
           <w:ilvl w:val="0"/>
-          <w:numId w:val="2"/>
+          <w:numId w:val="0"/>
         </w:numPr>
         <w:spacing w:line="300" w:lineRule="auto"/>
         <w:jc w:val="left"/>
@@ -28993,6 +28999,14 @@
           <w:szCs w:val="21"/>
         </w:rPr>
       </w:pPr>
+      <w:r>
+        <w:rPr>
+          <w:rFonts w:hint="default" w:ascii="宋体" w:hAnsi="宋体" w:cs="宋体"/>
+          <w:kern w:val="0"/>
+          <w:szCs w:val="21"/>
+        </w:rPr>
+        <w:t>2.</w:t>
+      </w:r>
       <w:r>
         <w:rPr>
           <w:rFonts w:hint="eastAsia" w:ascii="宋体" w:hAnsi="宋体" w:cs="宋体"/>
@@ -29037,7 +29051,7 @@
         <w:widowControl/>
         <w:numPr>
           <w:ilvl w:val="0"/>
-          <w:numId w:val="2"/>
+          <w:numId w:val="0"/>
         </w:numPr>
         <w:spacing w:line="300" w:lineRule="auto"/>
         <w:jc w:val="left"/>
@@ -29047,6 +29061,14 @@
           <w:szCs w:val="21"/>
         </w:rPr>
       </w:pPr>
+      <w:r>
+        <w:rPr>
+          <w:rFonts w:hint="default" w:ascii="宋体" w:hAnsi="宋体" w:cs="宋体"/>
+          <w:kern w:val="0"/>
+          <w:szCs w:val="21"/>
+        </w:rPr>
+        <w:t>3.</w:t>
+      </w:r>
       <w:r>
         <w:rPr>
           <w:rFonts w:hint="eastAsia" w:ascii="宋体" w:hAnsi="宋体" w:cs="宋体"/>
@@ -29095,7 +29117,7 @@
         <w:widowControl/>
         <w:numPr>
           <w:ilvl w:val="0"/>
-          <w:numId w:val="2"/>
+          <w:numId w:val="0"/>
         </w:numPr>
         <w:spacing w:line="300" w:lineRule="auto"/>
         <w:jc w:val="left"/>
@@ -29105,6 +29127,14 @@
           <w:szCs w:val="21"/>
         </w:rPr>
       </w:pPr>
+      <w:r>
+        <w:rPr>
+          <w:rFonts w:hint="default" w:ascii="宋体" w:hAnsi="宋体" w:cs="宋体"/>
+          <w:kern w:val="0"/>
+          <w:szCs w:val="21"/>
+        </w:rPr>
+        <w:t>4.</w:t>
+      </w:r>
       <w:r>
         <w:rPr>
           <w:rFonts w:hint="eastAsia" w:ascii="宋体" w:hAnsi="宋体" w:cs="宋体"/>
@@ -29149,7 +29179,7 @@
         <w:widowControl/>
         <w:numPr>
           <w:ilvl w:val="0"/>
-          <w:numId w:val="2"/>
+          <w:numId w:val="0"/>
         </w:numPr>
         <w:spacing w:line="300" w:lineRule="auto"/>
         <w:jc w:val="left"/>
@@ -29161,6 +29191,14 @@
       </w:pPr>
       <w:r>
         <w:rPr>
+          <w:rFonts w:hint="default" w:ascii="宋体" w:hAnsi="宋体" w:cs="宋体"/>
+          <w:kern w:val="0"/>
+          <w:szCs w:val="21"/>
+        </w:rPr>
+        <w:t>5.</w:t>
+      </w:r>
+      <w:r>
+        <w:rPr>
           <w:rFonts w:hint="eastAsia" w:ascii="宋体" w:hAnsi="宋体" w:cs="宋体"/>
           <w:kern w:val="0"/>
           <w:szCs w:val="21"/>
@@ -29215,7 +29253,17 @@
           <w:kern w:val="0"/>
           <w:szCs w:val="21"/>
         </w:rPr>
-        <w:t>6.货币的本质是一般等价物。</w:t>
+        <w:t>6</w:t>
+      </w:r>
+      <w:bookmarkStart w:id="0" w:name="_GoBack"/>
+      <w:bookmarkEnd w:id="0"/>
+      <w:r>
+        <w:rPr>
+          <w:rFonts w:hint="eastAsia" w:ascii="宋体" w:hAnsi="宋体" w:cs="宋体"/>
+          <w:kern w:val="0"/>
+          <w:szCs w:val="21"/>
+        </w:rPr>
+        <w:t>.货币的本质是一般等价物。</w:t>
       </w:r>
     </w:p>
     <w:p>
@@ -35152,7 +35200,6 @@
     <w:r>
       <w:rPr>
         <w:rStyle w:val="7"/>
-        <w:lang/>
       </w:rPr>
       <w:t>1</w:t>
     </w:r>
@@ -35238,23 +35285,8 @@
       </w:rPr>
     </w:lvl>
   </w:abstractNum>
-  <w:abstractNum w:abstractNumId="1">
-    <w:nsid w:val="564596AD"/>
-    <w:multiLevelType w:val="singleLevel"/>
-    <w:tmpl w:val="564596AD"/>
-    <w:lvl w:ilvl="0" w:tentative="0">
-      <w:start w:val="1"/>
-      <w:numFmt w:val="decimal"/>
-      <w:suff w:val="nothing"/>
-      <w:lvlText w:val="%1."/>
-      <w:lvlJc w:val="left"/>
-    </w:lvl>
-  </w:abstractNum>
   <w:num w:numId="1">
     <w:abstractNumId w:val="0"/>
-  </w:num>
-  <w:num w:numId="2">
-    <w:abstractNumId w:val="1"/>
   </w:num>
 </w:numbering>
 </file>
@@ -35300,8 +35332,8 @@
     <w:lsdException w:unhideWhenUsed="0" w:uiPriority="0" w:semiHidden="0" w:name="Normal Indent"/>
     <w:lsdException w:unhideWhenUsed="0" w:uiPriority="0" w:semiHidden="0" w:name="footnote text"/>
     <w:lsdException w:unhideWhenUsed="0" w:uiPriority="0" w:semiHidden="0" w:name="annotation text"/>
-    <w:lsdException w:unhideWhenUsed="0" w:uiPriority="0" w:semiHidden="0" w:name="header"/>
-    <w:lsdException w:unhideWhenUsed="0" w:uiPriority="0" w:semiHidden="0" w:name="footer"/>
+    <w:lsdException w:qFormat="1" w:unhideWhenUsed="0" w:uiPriority="0" w:semiHidden="0" w:name="header"/>
+    <w:lsdException w:qFormat="1" w:unhideWhenUsed="0" w:uiPriority="0" w:semiHidden="0" w:name="footer"/>
     <w:lsdException w:unhideWhenUsed="0" w:uiPriority="0" w:semiHidden="0" w:name="index heading"/>
     <w:lsdException w:qFormat="1" w:uiPriority="0" w:name="caption"/>
     <w:lsdException w:unhideWhenUsed="0" w:uiPriority="0" w:semiHidden="0" w:name="table of figures"/>
@@ -35310,7 +35342,7 @@
     <w:lsdException w:unhideWhenUsed="0" w:uiPriority="0" w:semiHidden="0" w:name="footnote reference"/>
     <w:lsdException w:unhideWhenUsed="0" w:uiPriority="0" w:semiHidden="0" w:name="annotation reference"/>
     <w:lsdException w:unhideWhenUsed="0" w:uiPriority="0" w:semiHidden="0" w:name="line number"/>
-    <w:lsdException w:unhideWhenUsed="0" w:uiPriority="0" w:semiHidden="0" w:name="page number"/>
+    <w:lsdException w:qFormat="1" w:unhideWhenUsed="0" w:uiPriority="0" w:semiHidden="0" w:name="page number"/>
     <w:lsdException w:unhideWhenUsed="0" w:uiPriority="0" w:semiHidden="0" w:name="endnote reference"/>
     <w:lsdException w:unhideWhenUsed="0" w:uiPriority="0" w:semiHidden="0" w:name="endnote text"/>
     <w:lsdException w:unhideWhenUsed="0" w:uiPriority="0" w:semiHidden="0" w:name="table of authorities"/>
@@ -35359,9 +35391,9 @@
     <w:lsdException w:qFormat="1" w:unhideWhenUsed="0" w:uiPriority="0" w:semiHidden="0" w:name="Strong"/>
     <w:lsdException w:qFormat="1" w:unhideWhenUsed="0" w:uiPriority="0" w:semiHidden="0" w:name="Emphasis"/>
     <w:lsdException w:unhideWhenUsed="0" w:uiPriority="0" w:semiHidden="0" w:name="Document Map"/>
-    <w:lsdException w:unhideWhenUsed="0" w:uiPriority="0" w:semiHidden="0" w:name="Plain Text"/>
+    <w:lsdException w:qFormat="1" w:unhideWhenUsed="0" w:uiPriority="0" w:semiHidden="0" w:name="Plain Text"/>
     <w:lsdException w:unhideWhenUsed="0" w:uiPriority="0" w:semiHidden="0" w:name="E-mail Signature"/>
-    <w:lsdException w:unhideWhenUsed="0" w:uiPriority="0" w:semiHidden="0" w:name="Normal (Web)"/>
+    <w:lsdException w:qFormat="1" w:unhideWhenUsed="0" w:uiPriority="0" w:semiHidden="0" w:name="Normal (Web)"/>
     <w:lsdException w:unhideWhenUsed="0" w:uiPriority="0" w:semiHidden="0" w:name="HTML Acronym"/>
     <w:lsdException w:unhideWhenUsed="0" w:uiPriority="0" w:semiHidden="0" w:name="HTML Address"/>
     <w:lsdException w:unhideWhenUsed="0" w:uiPriority="0" w:semiHidden="0" w:name="HTML Cite"/>
@@ -35372,7 +35404,7 @@
     <w:lsdException w:unhideWhenUsed="0" w:uiPriority="0" w:semiHidden="0" w:name="HTML Sample"/>
     <w:lsdException w:unhideWhenUsed="0" w:uiPriority="0" w:semiHidden="0" w:name="HTML Typewriter"/>
     <w:lsdException w:unhideWhenUsed="0" w:uiPriority="0" w:semiHidden="0" w:name="HTML Variable"/>
-    <w:lsdException w:uiPriority="99" w:semiHidden="0" w:name="Normal Table"/>
+    <w:lsdException w:qFormat="1" w:uiPriority="99" w:semiHidden="0" w:name="Normal Table"/>
     <w:lsdException w:unhideWhenUsed="0" w:uiPriority="0" w:semiHidden="0" w:name="annotation subject"/>
     <w:lsdException w:uiPriority="99" w:name="Table Simple 1"/>
     <w:lsdException w:uiPriority="99" w:name="Table Simple 2"/>
@@ -35527,6 +35559,7 @@
       <w:jc w:val="both"/>
     </w:pPr>
     <w:rPr>
+      <w:rFonts w:ascii="Times New Roman" w:hAnsi="Times New Roman" w:eastAsia="宋体" w:cs="Times New Roman"/>
       <w:kern w:val="2"/>
       <w:sz w:val="21"/>
       <w:szCs w:val="24"/>
@@ -35541,9 +35574,9 @@
   <w:style w:type="table" w:default="1" w:styleId="8">
     <w:name w:val="Normal Table"/>
     <w:unhideWhenUsed/>
+    <w:qFormat/>
     <w:uiPriority w:val="99"/>
     <w:tblPr>
-      <w:tblStyle w:val="8"/>
       <w:tblCellMar>
         <w:top w:w="0" w:type="dxa"/>
         <w:left w:w="108" w:type="dxa"/>
@@ -35555,6 +35588,7 @@
   <w:style w:type="paragraph" w:styleId="2">
     <w:name w:val="Plain Text"/>
     <w:basedOn w:val="1"/>
+    <w:qFormat/>
     <w:uiPriority w:val="0"/>
     <w:pPr>
       <w:widowControl/>
@@ -35569,6 +35603,7 @@
   <w:style w:type="paragraph" w:styleId="3">
     <w:name w:val="footer"/>
     <w:basedOn w:val="1"/>
+    <w:qFormat/>
     <w:uiPriority w:val="0"/>
     <w:pPr>
       <w:tabs>
@@ -35586,6 +35621,7 @@
   <w:style w:type="paragraph" w:styleId="4">
     <w:name w:val="header"/>
     <w:basedOn w:val="1"/>
+    <w:qFormat/>
     <w:uiPriority w:val="0"/>
     <w:pPr>
       <w:pBdr>
@@ -35607,6 +35643,7 @@
     <w:name w:val="Normal (Web)"/>
     <w:basedOn w:val="1"/>
     <w:link w:val="9"/>
+    <w:qFormat/>
     <w:uiPriority w:val="0"/>
     <w:pPr>
       <w:widowControl/>
@@ -35622,11 +35659,13 @@
   <w:style w:type="character" w:styleId="7">
     <w:name w:val="page number"/>
     <w:basedOn w:val="6"/>
+    <w:qFormat/>
     <w:uiPriority w:val="0"/>
   </w:style>
   <w:style w:type="character" w:customStyle="1" w:styleId="9">
     <w:name w:val="普通(网站) Char"/>
     <w:link w:val="5"/>
+    <w:qFormat/>
     <w:uiPriority w:val="0"/>
     <w:rPr>
       <w:rFonts w:ascii="宋体" w:hAnsi="宋体" w:cs="宋体"/>
